--- a/report.docx
+++ b/report.docx
@@ -25,61 +25,51 @@
         <w:t xml:space="preserve"> </w:t>
       </w:r>
       <w:r>
-        <w:t xml:space="preserve">5.</w:t>
+        <w:t xml:space="preserve">7.</w:t>
       </w:r>
       <w:r>
         <w:t xml:space="preserve"> </w:t>
       </w:r>
       <w:r>
-        <w:t xml:space="preserve">Дискреционное</w:t>
+        <w:t xml:space="preserve">Элементы</w:t>
       </w:r>
       <w:r>
         <w:t xml:space="preserve"> </w:t>
       </w:r>
       <w:r>
-        <w:t xml:space="preserve">разграничение</w:t>
+        <w:t xml:space="preserve">криптографии.</w:t>
       </w:r>
       <w:r>
         <w:t xml:space="preserve"> </w:t>
       </w:r>
       <w:r>
-        <w:t xml:space="preserve">прав</w:t>
+        <w:t xml:space="preserve">Однократное</w:t>
       </w:r>
       <w:r>
         <w:t xml:space="preserve"> </w:t>
       </w:r>
       <w:r>
-        <w:t xml:space="preserve">в</w:t>
+        <w:t xml:space="preserve">гаммирование</w:t>
+      </w:r>
+    </w:p>
+    <w:p>
+      <w:pPr>
+        <w:pStyle w:val="Author"/>
+      </w:pPr>
+      <w:r>
+        <w:t xml:space="preserve">Радикорский</w:t>
       </w:r>
       <w:r>
         <w:t xml:space="preserve"> </w:t>
       </w:r>
       <w:r>
-        <w:t xml:space="preserve">Linux.</w:t>
+        <w:t xml:space="preserve">Павел</w:t>
       </w:r>
       <w:r>
         <w:t xml:space="preserve"> </w:t>
       </w:r>
       <w:r>
-        <w:t xml:space="preserve">Исследование</w:t>
-      </w:r>
-      <w:r>
-        <w:t xml:space="preserve"> </w:t>
-      </w:r>
-      <w:r>
-        <w:t xml:space="preserve">влияния</w:t>
-      </w:r>
-      <w:r>
-        <w:t xml:space="preserve"> </w:t>
-      </w:r>
-      <w:r>
-        <w:t xml:space="preserve">дополнительных</w:t>
-      </w:r>
-      <w:r>
-        <w:t xml:space="preserve"> </w:t>
-      </w:r>
-      <w:r>
-        <w:t xml:space="preserve">атрибутов</w:t>
+        <w:t xml:space="preserve">Михайлович</w:t>
       </w:r>
     </w:p>
     <w:p>
@@ -87,26 +77,6 @@
         <w:pStyle w:val="Author"/>
       </w:pPr>
       <w:r>
-        <w:t xml:space="preserve">Радикорский</w:t>
-      </w:r>
-      <w:r>
-        <w:t xml:space="preserve"> </w:t>
-      </w:r>
-      <w:r>
-        <w:t xml:space="preserve">Павел</w:t>
-      </w:r>
-      <w:r>
-        <w:t xml:space="preserve"> </w:t>
-      </w:r>
-      <w:r>
-        <w:t xml:space="preserve">Михайлович</w:t>
-      </w:r>
-    </w:p>
-    <w:p>
-      <w:pPr>
-        <w:pStyle w:val="Author"/>
-      </w:pPr>
-      <w:r>
         <w:t xml:space="preserve">НФИбд-03-18</w:t>
       </w:r>
     </w:p>
@@ -115,7 +85,7 @@
         <w:pStyle w:val="Date"/>
       </w:pPr>
       <w:r>
-        <w:t xml:space="preserve">13.11.2021</w:t>
+        <w:t xml:space="preserve">11.12.2021</w:t>
       </w:r>
     </w:p>
     <w:sdt>
@@ -168,17 +138,11 @@
         <w:t xml:space="preserve"> </w:t>
       </w:r>
       <w:r>
-        <w:t xml:space="preserve">Изучение механизмов изменения идентификаторов, применения SetUID- и Sticky-битов. Получение практических навыков работы в консоли с дополнительными атрибутами. Рассмотрение работы механизма</w:t>
-      </w:r>
-      <w:r>
-        <w:t xml:space="preserve"> </w:t>
-      </w:r>
-      <w:r>
-        <w:t xml:space="preserve">смены идентификатора процессов пользователей, а также влияние бита Sticky на запись и удаление файлов</w:t>
+        <w:t xml:space="preserve">Освоить на практике применение режима однократного гаммирования</w:t>
       </w:r>
     </w:p>
     <w:bookmarkEnd w:id="20"/>
-    <w:bookmarkStart w:id="43" w:name="выполнение"/>
+    <w:bookmarkStart w:id="27" w:name="выполнение"/>
     <w:p>
       <w:pPr>
         <w:pStyle w:val="Heading1"/>
@@ -192,7 +156,7 @@
         <w:pStyle w:val="FirstParagraph"/>
       </w:pPr>
       <w:r>
-        <w:t xml:space="preserve">Создали программу simpleid.c со следующим кодом</w:t>
+        <w:t xml:space="preserve">Функция шифрования. Задаем алфавит из заглавных, строчных букв русского алфавита, !, ?, ., , и пробела. На вход поступает открытый текст, в виде массива символов, и ключ — гамму. Анализируем длину текста, «растягиваем» гамму до нужного размера и выполняем посимвольное сложение.</w:t>
       </w:r>
     </w:p>
     <w:p>
@@ -203,9 +167,9 @@
       <w:r>
         <w:drawing>
           <wp:inline>
-            <wp:extent cx="3416968" cy="1780673"/>
+            <wp:extent cx="5334000" cy="2188679"/>
             <wp:effectExtent b="0" l="0" r="0" t="0"/>
-            <wp:docPr descr="simpleid.c" title="" id="1" name="Picture"/>
+            <wp:docPr descr="Функция шифрования" title="" id="1" name="Picture"/>
             <a:graphic>
               <a:graphicData uri="http://schemas.openxmlformats.org/drawingml/2006/picture">
                 <pic:pic>
@@ -224,7 +188,7 @@
                   <pic:spPr bwMode="auto">
                     <a:xfrm>
                       <a:off x="0" y="0"/>
-                      <a:ext cx="3416968" cy="1780673"/>
+                      <a:ext cx="5334000" cy="2188679"/>
                     </a:xfrm>
                     <a:prstGeom prst="rect">
                       <a:avLst/>
@@ -249,7 +213,7 @@
         <w:pStyle w:val="ImageCaption"/>
       </w:pPr>
       <w:r>
-        <w:t xml:space="preserve">simpleid.c</w:t>
+        <w:t xml:space="preserve">Функция шифрования</w:t>
       </w:r>
     </w:p>
     <w:p>
@@ -257,7 +221,7 @@
         <w:pStyle w:val="BodyText"/>
       </w:pPr>
       <w:r>
-        <w:t xml:space="preserve">Скомпилировали и выполнили программу. Рехультат совпал с командой id</w:t>
+        <w:t xml:space="preserve">Функция расшифрования Работает аналогично. «Растягиваем» гамму и выполняем посимвольное вычитание ее из текста.</w:t>
       </w:r>
     </w:p>
     <w:p>
@@ -268,9 +232,9 @@
       <w:r>
         <w:drawing>
           <wp:inline>
-            <wp:extent cx="4196614" cy="904774"/>
+            <wp:extent cx="5334000" cy="1768310"/>
             <wp:effectExtent b="0" l="0" r="0" t="0"/>
-            <wp:docPr descr="simpleid" title="" id="1" name="Picture"/>
+            <wp:docPr descr="Функция расшифрования" title="" id="1" name="Picture"/>
             <a:graphic>
               <a:graphicData uri="http://schemas.openxmlformats.org/drawingml/2006/picture">
                 <pic:pic>
@@ -289,7 +253,7 @@
                   <pic:spPr bwMode="auto">
                     <a:xfrm>
                       <a:off x="0" y="0"/>
-                      <a:ext cx="4196614" cy="904774"/>
+                      <a:ext cx="5334000" cy="1768310"/>
                     </a:xfrm>
                     <a:prstGeom prst="rect">
                       <a:avLst/>
@@ -314,7 +278,7 @@
         <w:pStyle w:val="ImageCaption"/>
       </w:pPr>
       <w:r>
-        <w:t xml:space="preserve">simpleid</w:t>
+        <w:t xml:space="preserve">Функция расшифрования</w:t>
       </w:r>
     </w:p>
     <w:p>
@@ -322,7 +286,7 @@
         <w:pStyle w:val="BodyText"/>
       </w:pPr>
       <w:r>
-        <w:t xml:space="preserve">Усложнили программу, добавив вывод действительных идентификаторов</w:t>
+        <w:t xml:space="preserve">Функция, которая определяет ключ, с помощью которого шифротекст может быть преобразован в некоторый фрагмент текста, представляющий собой один из возможных вариантов прочтения открытого текста. Работает аналогично функции расшифрования, но на вход поступает не зашифрованный текст и ключ, а зашифрованный и открытый текст</w:t>
       </w:r>
     </w:p>
     <w:p>
@@ -333,9 +297,9 @@
       <w:r>
         <w:drawing>
           <wp:inline>
-            <wp:extent cx="4167738" cy="2772075"/>
+            <wp:extent cx="5334000" cy="1753907"/>
             <wp:effectExtent b="0" l="0" r="0" t="0"/>
-            <wp:docPr descr="simpleid.c" title="" id="1" name="Picture"/>
+            <wp:docPr descr="Функция получения ключа" title="" id="1" name="Picture"/>
             <a:graphic>
               <a:graphicData uri="http://schemas.openxmlformats.org/drawingml/2006/picture">
                 <pic:pic>
@@ -354,7 +318,7 @@
                   <pic:spPr bwMode="auto">
                     <a:xfrm>
                       <a:off x="0" y="0"/>
-                      <a:ext cx="4167738" cy="2772075"/>
+                      <a:ext cx="5334000" cy="1753907"/>
                     </a:xfrm>
                     <a:prstGeom prst="rect">
                       <a:avLst/>
@@ -379,531 +343,11 @@
         <w:pStyle w:val="ImageCaption"/>
       </w:pPr>
       <w:r>
-        <w:t xml:space="preserve">simpleid.c</w:t>
-      </w:r>
-    </w:p>
-    <w:p>
-      <w:pPr>
-        <w:pStyle w:val="BodyText"/>
-      </w:pPr>
-      <w:r>
-        <w:t xml:space="preserve">Скомпилировали и выполнили программу</w:t>
-      </w:r>
-    </w:p>
-    <w:p>
-      <w:pPr>
-        <w:pStyle w:val="CaptionedFigure"/>
-      </w:pPr>
-      <w:bookmarkStart w:id="28" w:name="fig:001"/>
-      <w:r>
-        <w:drawing>
-          <wp:inline>
-            <wp:extent cx="3888606" cy="741145"/>
-            <wp:effectExtent b="0" l="0" r="0" t="0"/>
-            <wp:docPr descr="simpleid" title="" id="1" name="Picture"/>
-            <a:graphic>
-              <a:graphicData uri="http://schemas.openxmlformats.org/drawingml/2006/picture">
-                <pic:pic>
-                  <pic:nvPicPr>
-                    <pic:cNvPr descr="image/4.png" id="0" name="Picture"/>
-                    <pic:cNvPicPr>
-                      <a:picLocks noChangeArrowheads="1" noChangeAspect="1"/>
-                    </pic:cNvPicPr>
-                  </pic:nvPicPr>
-                  <pic:blipFill>
-                    <a:blip r:embed="rId27"/>
-                    <a:stretch>
-                      <a:fillRect/>
-                    </a:stretch>
-                  </pic:blipFill>
-                  <pic:spPr bwMode="auto">
-                    <a:xfrm>
-                      <a:off x="0" y="0"/>
-                      <a:ext cx="3888606" cy="741145"/>
-                    </a:xfrm>
-                    <a:prstGeom prst="rect">
-                      <a:avLst/>
-                    </a:prstGeom>
-                    <a:noFill/>
-                    <a:ln w="9525">
-                      <a:noFill/>
-                      <a:headEnd/>
-                      <a:tailEnd/>
-                    </a:ln>
-                  </pic:spPr>
-                </pic:pic>
-              </a:graphicData>
-            </a:graphic>
-          </wp:inline>
-        </w:drawing>
-      </w:r>
-      <w:bookmarkEnd w:id="28"/>
-    </w:p>
-    <w:p>
-      <w:pPr>
-        <w:pStyle w:val="ImageCaption"/>
-      </w:pPr>
-      <w:r>
-        <w:t xml:space="preserve">simpleid</w:t>
-      </w:r>
-    </w:p>
-    <w:p>
-      <w:pPr>
-        <w:pStyle w:val="BodyText"/>
-      </w:pPr>
-      <w:r>
-        <w:t xml:space="preserve">От имени суперпользователя выполнили команды</w:t>
-      </w:r>
-    </w:p>
-    <w:p>
-      <w:pPr>
-        <w:pStyle w:val="CaptionedFigure"/>
-      </w:pPr>
-      <w:bookmarkStart w:id="30" w:name="fig:001"/>
-      <w:r>
-        <w:drawing>
-          <wp:inline>
-            <wp:extent cx="4976261" cy="731520"/>
-            <wp:effectExtent b="0" l="0" r="0" t="0"/>
-            <wp:docPr descr="superuser" title="" id="1" name="Picture"/>
-            <a:graphic>
-              <a:graphicData uri="http://schemas.openxmlformats.org/drawingml/2006/picture">
-                <pic:pic>
-                  <pic:nvPicPr>
-                    <pic:cNvPr descr="image/5.png" id="0" name="Picture"/>
-                    <pic:cNvPicPr>
-                      <a:picLocks noChangeArrowheads="1" noChangeAspect="1"/>
-                    </pic:cNvPicPr>
-                  </pic:nvPicPr>
-                  <pic:blipFill>
-                    <a:blip r:embed="rId29"/>
-                    <a:stretch>
-                      <a:fillRect/>
-                    </a:stretch>
-                  </pic:blipFill>
-                  <pic:spPr bwMode="auto">
-                    <a:xfrm>
-                      <a:off x="0" y="0"/>
-                      <a:ext cx="4976261" cy="731520"/>
-                    </a:xfrm>
-                    <a:prstGeom prst="rect">
-                      <a:avLst/>
-                    </a:prstGeom>
-                    <a:noFill/>
-                    <a:ln w="9525">
-                      <a:noFill/>
-                      <a:headEnd/>
-                      <a:tailEnd/>
-                    </a:ln>
-                  </pic:spPr>
-                </pic:pic>
-              </a:graphicData>
-            </a:graphic>
-          </wp:inline>
-        </w:drawing>
-      </w:r>
-      <w:bookmarkEnd w:id="30"/>
-    </w:p>
-    <w:p>
-      <w:pPr>
-        <w:pStyle w:val="ImageCaption"/>
-      </w:pPr>
-      <w:r>
-        <w:t xml:space="preserve">superuser</w:t>
-      </w:r>
-    </w:p>
-    <w:p>
-      <w:pPr>
-        <w:pStyle w:val="BodyText"/>
-      </w:pPr>
-      <w:r>
-        <w:t xml:space="preserve">Выполнили проверку правильности установки новых атрибутов и смены владельца файла simpleid</w:t>
-      </w:r>
-    </w:p>
-    <w:p>
-      <w:pPr>
-        <w:pStyle w:val="CaptionedFigure"/>
-      </w:pPr>
-      <w:bookmarkStart w:id="32" w:name="fig:001"/>
-      <w:r>
-        <w:drawing>
-          <wp:inline>
-            <wp:extent cx="5014762" cy="731520"/>
-            <wp:effectExtent b="0" l="0" r="0" t="0"/>
-            <wp:docPr descr="ls -l" title="" id="1" name="Picture"/>
-            <a:graphic>
-              <a:graphicData uri="http://schemas.openxmlformats.org/drawingml/2006/picture">
-                <pic:pic>
-                  <pic:nvPicPr>
-                    <pic:cNvPr descr="image/6.png" id="0" name="Picture"/>
-                    <pic:cNvPicPr>
-                      <a:picLocks noChangeArrowheads="1" noChangeAspect="1"/>
-                    </pic:cNvPicPr>
-                  </pic:nvPicPr>
-                  <pic:blipFill>
-                    <a:blip r:embed="rId31"/>
-                    <a:stretch>
-                      <a:fillRect/>
-                    </a:stretch>
-                  </pic:blipFill>
-                  <pic:spPr bwMode="auto">
-                    <a:xfrm>
-                      <a:off x="0" y="0"/>
-                      <a:ext cx="5014762" cy="731520"/>
-                    </a:xfrm>
-                    <a:prstGeom prst="rect">
-                      <a:avLst/>
-                    </a:prstGeom>
-                    <a:noFill/>
-                    <a:ln w="9525">
-                      <a:noFill/>
-                      <a:headEnd/>
-                      <a:tailEnd/>
-                    </a:ln>
-                  </pic:spPr>
-                </pic:pic>
-              </a:graphicData>
-            </a:graphic>
-          </wp:inline>
-        </w:drawing>
-      </w:r>
-      <w:bookmarkEnd w:id="32"/>
-    </w:p>
-    <w:p>
-      <w:pPr>
-        <w:pStyle w:val="ImageCaption"/>
-      </w:pPr>
-      <w:r>
-        <w:t xml:space="preserve">ls -l</w:t>
-      </w:r>
-    </w:p>
-    <w:p>
-      <w:pPr>
-        <w:pStyle w:val="BodyText"/>
-      </w:pPr>
-      <w:r>
-        <w:t xml:space="preserve">Запустили simpleid, результат e_uid изменился. При смене SetGod-бита получили аналогичный результат</w:t>
-      </w:r>
-    </w:p>
-    <w:p>
-      <w:pPr>
-        <w:pStyle w:val="CaptionedFigure"/>
-      </w:pPr>
-      <w:bookmarkStart w:id="34" w:name="fig:001"/>
-      <w:r>
-        <w:drawing>
-          <wp:inline>
-            <wp:extent cx="5334000" cy="1647151"/>
-            <wp:effectExtent b="0" l="0" r="0" t="0"/>
-            <wp:docPr descr="simpleid" title="" id="1" name="Picture"/>
-            <a:graphic>
-              <a:graphicData uri="http://schemas.openxmlformats.org/drawingml/2006/picture">
-                <pic:pic>
-                  <pic:nvPicPr>
-                    <pic:cNvPr descr="image/7.png" id="0" name="Picture"/>
-                    <pic:cNvPicPr>
-                      <a:picLocks noChangeArrowheads="1" noChangeAspect="1"/>
-                    </pic:cNvPicPr>
-                  </pic:nvPicPr>
-                  <pic:blipFill>
-                    <a:blip r:embed="rId33"/>
-                    <a:stretch>
-                      <a:fillRect/>
-                    </a:stretch>
-                  </pic:blipFill>
-                  <pic:spPr bwMode="auto">
-                    <a:xfrm>
-                      <a:off x="0" y="0"/>
-                      <a:ext cx="5334000" cy="1647151"/>
-                    </a:xfrm>
-                    <a:prstGeom prst="rect">
-                      <a:avLst/>
-                    </a:prstGeom>
-                    <a:noFill/>
-                    <a:ln w="9525">
-                      <a:noFill/>
-                      <a:headEnd/>
-                      <a:tailEnd/>
-                    </a:ln>
-                  </pic:spPr>
-                </pic:pic>
-              </a:graphicData>
-            </a:graphic>
-          </wp:inline>
-        </w:drawing>
-      </w:r>
-      <w:bookmarkEnd w:id="34"/>
-    </w:p>
-    <w:p>
-      <w:pPr>
-        <w:pStyle w:val="ImageCaption"/>
-      </w:pPr>
-      <w:r>
-        <w:t xml:space="preserve">simpleid</w:t>
-      </w:r>
-    </w:p>
-    <w:p>
-      <w:pPr>
-        <w:pStyle w:val="BodyText"/>
-      </w:pPr>
-      <w:r>
-        <w:t xml:space="preserve">Создайте программу readfile.c со следующим кодом</w:t>
-      </w:r>
-    </w:p>
-    <w:p>
-      <w:pPr>
-        <w:pStyle w:val="CaptionedFigure"/>
-      </w:pPr>
-      <w:bookmarkStart w:id="36" w:name="fig:001"/>
-      <w:r>
-        <w:drawing>
-          <wp:inline>
-            <wp:extent cx="4774130" cy="3176336"/>
-            <wp:effectExtent b="0" l="0" r="0" t="0"/>
-            <wp:docPr descr="readfile.c" title="" id="1" name="Picture"/>
-            <a:graphic>
-              <a:graphicData uri="http://schemas.openxmlformats.org/drawingml/2006/picture">
-                <pic:pic>
-                  <pic:nvPicPr>
-                    <pic:cNvPr descr="image/8.png" id="0" name="Picture"/>
-                    <pic:cNvPicPr>
-                      <a:picLocks noChangeArrowheads="1" noChangeAspect="1"/>
-                    </pic:cNvPicPr>
-                  </pic:nvPicPr>
-                  <pic:blipFill>
-                    <a:blip r:embed="rId35"/>
-                    <a:stretch>
-                      <a:fillRect/>
-                    </a:stretch>
-                  </pic:blipFill>
-                  <pic:spPr bwMode="auto">
-                    <a:xfrm>
-                      <a:off x="0" y="0"/>
-                      <a:ext cx="4774130" cy="3176336"/>
-                    </a:xfrm>
-                    <a:prstGeom prst="rect">
-                      <a:avLst/>
-                    </a:prstGeom>
-                    <a:noFill/>
-                    <a:ln w="9525">
-                      <a:noFill/>
-                      <a:headEnd/>
-                      <a:tailEnd/>
-                    </a:ln>
-                  </pic:spPr>
-                </pic:pic>
-              </a:graphicData>
-            </a:graphic>
-          </wp:inline>
-        </w:drawing>
-      </w:r>
-      <w:bookmarkEnd w:id="36"/>
-    </w:p>
-    <w:p>
-      <w:pPr>
-        <w:pStyle w:val="ImageCaption"/>
-      </w:pPr>
-      <w:r>
-        <w:t xml:space="preserve">readfile.c</w:t>
-      </w:r>
-    </w:p>
-    <w:p>
-      <w:pPr>
-        <w:pStyle w:val="BodyText"/>
-      </w:pPr>
-      <w:r>
-        <w:t xml:space="preserve">Сменили владельца у файла readfile.c и изменили права так, чтобы только суперпользователь (root) мог прочитать его, a guest не мог</w:t>
-      </w:r>
-    </w:p>
-    <w:p>
-      <w:pPr>
-        <w:pStyle w:val="CaptionedFigure"/>
-      </w:pPr>
-      <w:bookmarkStart w:id="38" w:name="fig:001"/>
-      <w:r>
-        <w:drawing>
-          <wp:inline>
-            <wp:extent cx="5334000" cy="1559034"/>
-            <wp:effectExtent b="0" l="0" r="0" t="0"/>
-            <wp:docPr descr="readfile, superuser" title="" id="1" name="Picture"/>
-            <a:graphic>
-              <a:graphicData uri="http://schemas.openxmlformats.org/drawingml/2006/picture">
-                <pic:pic>
-                  <pic:nvPicPr>
-                    <pic:cNvPr descr="image/9.png" id="0" name="Picture"/>
-                    <pic:cNvPicPr>
-                      <a:picLocks noChangeArrowheads="1" noChangeAspect="1"/>
-                    </pic:cNvPicPr>
-                  </pic:nvPicPr>
-                  <pic:blipFill>
-                    <a:blip r:embed="rId37"/>
-                    <a:stretch>
-                      <a:fillRect/>
-                    </a:stretch>
-                  </pic:blipFill>
-                  <pic:spPr bwMode="auto">
-                    <a:xfrm>
-                      <a:off x="0" y="0"/>
-                      <a:ext cx="5334000" cy="1559034"/>
-                    </a:xfrm>
-                    <a:prstGeom prst="rect">
-                      <a:avLst/>
-                    </a:prstGeom>
-                    <a:noFill/>
-                    <a:ln w="9525">
-                      <a:noFill/>
-                      <a:headEnd/>
-                      <a:tailEnd/>
-                    </a:ln>
-                  </pic:spPr>
-                </pic:pic>
-              </a:graphicData>
-            </a:graphic>
-          </wp:inline>
-        </w:drawing>
-      </w:r>
-      <w:bookmarkEnd w:id="38"/>
-    </w:p>
-    <w:p>
-      <w:pPr>
-        <w:pStyle w:val="ImageCaption"/>
-      </w:pPr>
-      <w:r>
-        <w:t xml:space="preserve">readfile, superuser</w:t>
-      </w:r>
-    </w:p>
-    <w:p>
-      <w:pPr>
-        <w:pStyle w:val="BodyText"/>
-      </w:pPr>
-      <w:r>
-        <w:t xml:space="preserve">Попробавали прочитать, записать и удалить файл от имени guest2, удалить не получилось</w:t>
-      </w:r>
-    </w:p>
-    <w:p>
-      <w:pPr>
-        <w:pStyle w:val="CaptionedFigure"/>
-      </w:pPr>
-      <w:bookmarkStart w:id="40" w:name="fig:001"/>
-      <w:r>
-        <w:drawing>
-          <wp:inline>
-            <wp:extent cx="5043637" cy="1761423"/>
-            <wp:effectExtent b="0" l="0" r="0" t="0"/>
-            <wp:docPr descr="guest2" title="" id="1" name="Picture"/>
-            <a:graphic>
-              <a:graphicData uri="http://schemas.openxmlformats.org/drawingml/2006/picture">
-                <pic:pic>
-                  <pic:nvPicPr>
-                    <pic:cNvPr descr="image/10.png" id="0" name="Picture"/>
-                    <pic:cNvPicPr>
-                      <a:picLocks noChangeArrowheads="1" noChangeAspect="1"/>
-                    </pic:cNvPicPr>
-                  </pic:nvPicPr>
-                  <pic:blipFill>
-                    <a:blip r:embed="rId39"/>
-                    <a:stretch>
-                      <a:fillRect/>
-                    </a:stretch>
-                  </pic:blipFill>
-                  <pic:spPr bwMode="auto">
-                    <a:xfrm>
-                      <a:off x="0" y="0"/>
-                      <a:ext cx="5043637" cy="1761423"/>
-                    </a:xfrm>
-                    <a:prstGeom prst="rect">
-                      <a:avLst/>
-                    </a:prstGeom>
-                    <a:noFill/>
-                    <a:ln w="9525">
-                      <a:noFill/>
-                      <a:headEnd/>
-                      <a:tailEnd/>
-                    </a:ln>
-                  </pic:spPr>
-                </pic:pic>
-              </a:graphicData>
-            </a:graphic>
-          </wp:inline>
-        </w:drawing>
-      </w:r>
-      <w:bookmarkEnd w:id="40"/>
-    </w:p>
-    <w:p>
-      <w:pPr>
-        <w:pStyle w:val="ImageCaption"/>
-      </w:pPr>
-      <w:r>
-        <w:t xml:space="preserve">guest2</w:t>
-      </w:r>
-    </w:p>
-    <w:p>
-      <w:pPr>
-        <w:pStyle w:val="BodyText"/>
-      </w:pPr>
-      <w:r>
-        <w:t xml:space="preserve">Сняли атрибут t, выполнили те же команды, в этот раз удаление произошло успешно</w:t>
-      </w:r>
-    </w:p>
-    <w:p>
-      <w:pPr>
-        <w:pStyle w:val="CaptionedFigure"/>
-      </w:pPr>
-      <w:bookmarkStart w:id="42" w:name="fig:001"/>
-      <w:r>
-        <w:drawing>
-          <wp:inline>
-            <wp:extent cx="3850105" cy="741145"/>
-            <wp:effectExtent b="0" l="0" r="0" t="0"/>
-            <wp:docPr descr="guest2" title="" id="1" name="Picture"/>
-            <a:graphic>
-              <a:graphicData uri="http://schemas.openxmlformats.org/drawingml/2006/picture">
-                <pic:pic>
-                  <pic:nvPicPr>
-                    <pic:cNvPr descr="image/11.png" id="0" name="Picture"/>
-                    <pic:cNvPicPr>
-                      <a:picLocks noChangeArrowheads="1" noChangeAspect="1"/>
-                    </pic:cNvPicPr>
-                  </pic:nvPicPr>
-                  <pic:blipFill>
-                    <a:blip r:embed="rId41"/>
-                    <a:stretch>
-                      <a:fillRect/>
-                    </a:stretch>
-                  </pic:blipFill>
-                  <pic:spPr bwMode="auto">
-                    <a:xfrm>
-                      <a:off x="0" y="0"/>
-                      <a:ext cx="3850105" cy="741145"/>
-                    </a:xfrm>
-                    <a:prstGeom prst="rect">
-                      <a:avLst/>
-                    </a:prstGeom>
-                    <a:noFill/>
-                    <a:ln w="9525">
-                      <a:noFill/>
-                      <a:headEnd/>
-                      <a:tailEnd/>
-                    </a:ln>
-                  </pic:spPr>
-                </pic:pic>
-              </a:graphicData>
-            </a:graphic>
-          </wp:inline>
-        </w:drawing>
-      </w:r>
-      <w:bookmarkEnd w:id="42"/>
-    </w:p>
-    <w:p>
-      <w:pPr>
-        <w:pStyle w:val="ImageCaption"/>
-      </w:pPr>
-      <w:r>
-        <w:t xml:space="preserve">guest2</w:t>
-      </w:r>
-    </w:p>
-    <w:bookmarkEnd w:id="43"/>
-    <w:bookmarkStart w:id="44" w:name="выводы"/>
+        <w:t xml:space="preserve">Функция получения ключа</w:t>
+      </w:r>
+    </w:p>
+    <w:bookmarkEnd w:id="27"/>
+    <w:bookmarkStart w:id="28" w:name="выводы"/>
     <w:p>
       <w:pPr>
         <w:pStyle w:val="Heading1"/>
@@ -917,10 +361,10 @@
         <w:pStyle w:val="FirstParagraph"/>
       </w:pPr>
       <w:r>
-        <w:t xml:space="preserve">В результате выполнения работы я изучил механизмы имеханизмов изменения идентификаторов, применения SetUID- и Sticky-битов</w:t>
-      </w:r>
-    </w:p>
-    <w:bookmarkEnd w:id="44"/>
+        <w:t xml:space="preserve">В результате выполнения работы я освоил на практике применение режима однократного гаммирования.</w:t>
+      </w:r>
+    </w:p>
+    <w:bookmarkEnd w:id="28"/>
     <w:sectPr/>
   </w:body>
 </w:document>
